--- a/lab3/lab3.docx
+++ b/lab3/lab3.docx
@@ -23,14 +23,7 @@
           <w:rFonts w:ascii="맑은 고딕" w:eastAsia="맑은 고딕" w:hAnsi="맑은 고딕" w:cs="맑은 고딕"/>
           <w:sz w:val="32"/>
         </w:rPr>
-        <w:t>1</w:t>
-      </w:r>
-      <w:r>
-        <w:rPr>
-          <w:rFonts w:ascii="맑은 고딕" w:eastAsia="맑은 고딕" w:hAnsi="맑은 고딕" w:cs="맑은 고딕"/>
-          <w:sz w:val="32"/>
-        </w:rPr>
-        <w:t>: Review on C Programming</w:t>
+        <w:t>3: Linked List</w:t>
       </w:r>
     </w:p>
     <w:p>
@@ -75,7 +68,14 @@
           <w:rFonts w:ascii="맑은 고딕" w:eastAsia="맑은 고딕" w:hAnsi="맑은 고딕" w:cs="맑은 고딕"/>
           <w:sz w:val="22"/>
         </w:rPr>
-        <w:t>with GCC 4.8.1</w:t>
+        <w:t>with GCC 4.6</w:t>
+      </w:r>
+      <w:r>
+        <w:rPr>
+          <w:rFonts w:ascii="맑은 고딕" w:eastAsia="맑은 고딕" w:hAnsi="맑은 고딕" w:cs="맑은 고딕"/>
+          <w:sz w:val="22"/>
+        </w:rPr>
+        <w:t>.1</w:t>
       </w:r>
     </w:p>
     <w:p>
@@ -85,10 +85,17 @@
         </w:tabs>
         <w:spacing w:after="0" w:line="240" w:lineRule="auto"/>
         <w:rPr>
-          <w:rFonts w:ascii="맑은 고딕" w:eastAsia="맑은 고딕" w:hAnsi="맑은 고딕" w:cs="맑은 고딕"/>
+          <w:rFonts w:ascii="맑은 고딕" w:eastAsia="맑은 고딕" w:hAnsi="맑은 고딕" w:cs="맑은 고딕" w:hint="eastAsia"/>
           <w:sz w:val="22"/>
         </w:rPr>
       </w:pPr>
+      <w:r>
+        <w:rPr>
+          <w:rFonts w:ascii="맑은 고딕" w:eastAsia="맑은 고딕" w:hAnsi="맑은 고딕" w:cs="맑은 고딕"/>
+          <w:sz w:val="22"/>
+        </w:rPr>
+        <w:t>With C99 ‘Standard’</w:t>
+      </w:r>
     </w:p>
     <w:p>
       <w:pPr>
@@ -97,6 +104,20 @@
         </w:tabs>
         <w:spacing w:after="0" w:line="240" w:lineRule="auto"/>
         <w:rPr>
+          <w:rFonts w:ascii="맑은 고딕" w:eastAsia="맑은 고딕" w:hAnsi="맑은 고딕" w:cs="맑은 고딕" w:hint="eastAsia"/>
+          <w:sz w:val="22"/>
+        </w:rPr>
+      </w:pPr>
+      <w:bookmarkStart w:id="0" w:name="_GoBack"/>
+      <w:bookmarkEnd w:id="0"/>
+    </w:p>
+    <w:p>
+      <w:pPr>
+        <w:tabs>
+          <w:tab w:val="left" w:pos="426"/>
+        </w:tabs>
+        <w:spacing w:after="0" w:line="240" w:lineRule="auto"/>
+        <w:rPr>
           <w:rFonts w:ascii="맑은 고딕" w:eastAsia="맑은 고딕" w:hAnsi="맑은 고딕" w:cs="맑은 고딕"/>
           <w:sz w:val="22"/>
         </w:rPr>
@@ -109,7 +130,17 @@
           <w:sz w:val="24"/>
           <w:szCs w:val="24"/>
         </w:rPr>
-        <w:t xml:space="preserve">1-1. </w:t>
+        <w:t>3</w:t>
+      </w:r>
+      <w:r>
+        <w:rPr>
+          <w:rFonts w:ascii="맑은 고딕" w:eastAsia="맑은 고딕" w:hAnsi="맑은 고딕" w:cs="맑은 고딕"/>
+          <w:b/>
+          <w:color w:val="FF0000"/>
+          <w:sz w:val="24"/>
+          <w:szCs w:val="24"/>
+        </w:rPr>
+        <w:t xml:space="preserve">. </w:t>
       </w:r>
     </w:p>
     <w:p>
@@ -119,7 +150,7 @@
         </w:tabs>
         <w:spacing w:after="0" w:line="240" w:lineRule="auto"/>
         <w:rPr>
-          <w:rFonts w:ascii="맑은 고딕" w:eastAsia="맑은 고딕" w:hAnsi="맑은 고딕" w:cs="맑은 고딕" w:hint="eastAsia"/>
+          <w:rFonts w:ascii="맑은 고딕" w:eastAsia="맑은 고딕" w:hAnsi="맑은 고딕" w:cs="맑은 고딕"/>
           <w:sz w:val="22"/>
         </w:rPr>
       </w:pPr>
@@ -135,14 +166,7 @@
           <w:rFonts w:ascii="맑은 고딕" w:eastAsia="맑은 고딕" w:hAnsi="맑은 고딕" w:cs="맑은 고딕"/>
           <w:sz w:val="22"/>
         </w:rPr>
-        <w:t>Use recursive function to print permutation.</w:t>
-      </w:r>
-      <w:r>
-        <w:rPr>
-          <w:rFonts w:ascii="맑은 고딕" w:eastAsia="맑은 고딕" w:hAnsi="맑은 고딕" w:cs="맑은 고딕"/>
-          <w:sz w:val="22"/>
-        </w:rPr>
-        <w:t xml:space="preserve"> (function recursive)</w:t>
+        <w:t>Single Linked List.</w:t>
       </w:r>
     </w:p>
     <w:p>
@@ -162,7 +186,7 @@
           <w:sz w:val="22"/>
         </w:rPr>
         <w:tab/>
-        <w:t>User FILE I/O.</w:t>
+        <w:t xml:space="preserve">Create function for insert, delete, find … </w:t>
       </w:r>
     </w:p>
     <w:p>
@@ -182,9 +206,8 @@
           <w:sz w:val="22"/>
         </w:rPr>
         <w:tab/>
+        <w:t>Use File I/O, input file.</w:t>
       </w:r>
-      <w:bookmarkStart w:id="0" w:name="_GoBack"/>
-      <w:bookmarkEnd w:id="0"/>
     </w:p>
     <w:p>
       <w:pPr>
@@ -200,12 +223,9 @@
       <w:r>
         <w:rPr>
           <w:rFonts w:ascii="맑은 고딕" w:eastAsia="맑은 고딕" w:hAnsi="맑은 고딕" w:cs="맑은 고딕"/>
-          <w:b/>
-          <w:color w:val="FF0000"/>
-          <w:sz w:val="24"/>
-          <w:szCs w:val="24"/>
-        </w:rPr>
-        <w:t xml:space="preserve">1-2. </w:t>
+          <w:sz w:val="22"/>
+        </w:rPr>
+        <w:tab/>
       </w:r>
     </w:p>
     <w:p>
@@ -219,77 +239,6 @@
           <w:sz w:val="22"/>
         </w:rPr>
       </w:pPr>
-      <w:r>
-        <w:rPr>
-          <w:rFonts w:ascii="맑은 고딕" w:eastAsia="맑은 고딕" w:hAnsi="맑은 고딕" w:cs="맑은 고딕"/>
-          <w:sz w:val="22"/>
-        </w:rPr>
-        <w:tab/>
-        <w:t>Use struct get information of student.</w:t>
-      </w:r>
-    </w:p>
-    <w:p>
-      <w:pPr>
-        <w:tabs>
-          <w:tab w:val="left" w:pos="426"/>
-        </w:tabs>
-        <w:spacing w:after="0" w:line="240" w:lineRule="auto"/>
-        <w:rPr>
-          <w:rFonts w:ascii="맑은 고딕" w:eastAsia="맑은 고딕" w:hAnsi="맑은 고딕" w:cs="맑은 고딕"/>
-          <w:b/>
-          <w:color w:val="FF0000"/>
-          <w:sz w:val="24"/>
-          <w:szCs w:val="24"/>
-        </w:rPr>
-      </w:pPr>
-    </w:p>
-    <w:p>
-      <w:pPr>
-        <w:tabs>
-          <w:tab w:val="left" w:pos="426"/>
-        </w:tabs>
-        <w:spacing w:after="0" w:line="240" w:lineRule="auto"/>
-        <w:rPr>
-          <w:rFonts w:ascii="맑은 고딕" w:eastAsia="맑은 고딕" w:hAnsi="맑은 고딕" w:cs="맑은 고딕"/>
-          <w:sz w:val="22"/>
-        </w:rPr>
-      </w:pPr>
-      <w:r>
-        <w:rPr>
-          <w:rFonts w:ascii="맑은 고딕" w:eastAsia="맑은 고딕" w:hAnsi="맑은 고딕" w:cs="맑은 고딕"/>
-          <w:b/>
-          <w:color w:val="FF0000"/>
-          <w:sz w:val="24"/>
-          <w:szCs w:val="24"/>
-        </w:rPr>
-        <w:t xml:space="preserve">1-3. </w:t>
-      </w:r>
-    </w:p>
-    <w:p>
-      <w:pPr>
-        <w:tabs>
-          <w:tab w:val="left" w:pos="426"/>
-        </w:tabs>
-        <w:spacing w:after="0" w:line="240" w:lineRule="auto"/>
-        <w:rPr>
-          <w:rFonts w:ascii="맑은 고딕" w:eastAsia="맑은 고딕" w:hAnsi="맑은 고딕" w:cs="맑은 고딕"/>
-          <w:sz w:val="22"/>
-        </w:rPr>
-      </w:pPr>
-      <w:r>
-        <w:rPr>
-          <w:rFonts w:ascii="맑은 고딕" w:eastAsia="맑은 고딕" w:hAnsi="맑은 고딕" w:cs="맑은 고딕"/>
-          <w:sz w:val="22"/>
-        </w:rPr>
-        <w:tab/>
-      </w:r>
-      <w:r>
-        <w:rPr>
-          <w:rFonts w:ascii="맑은 고딕" w:eastAsia="맑은 고딕" w:hAnsi="맑은 고딕" w:cs="맑은 고딕"/>
-          <w:sz w:val="22"/>
-        </w:rPr>
-        <w:t>Use struct get information of student and calc average.</w:t>
-      </w:r>
     </w:p>
     <w:sectPr>
       <w:pgSz w:w="11906" w:h="16838"/>
@@ -2136,7 +2085,7 @@
 </file>
 
 <file path=customXml/itemProps1.xml><?xml version="1.0" encoding="utf-8"?>
-<ds:datastoreItem xmlns:ds="http://schemas.openxmlformats.org/officeDocument/2006/customXml" ds:itemID="{216ACF76-C38B-46D1-AE44-8203F664E794}">
+<ds:datastoreItem xmlns:ds="http://schemas.openxmlformats.org/officeDocument/2006/customXml" ds:itemID="{1F5B4BE1-1BA2-4927-960A-8E2C45E5E90A}">
   <ds:schemaRefs>
     <ds:schemaRef ds:uri="http://schemas.openxmlformats.org/officeDocument/2006/bibliography"/>
   </ds:schemaRefs>

--- a/lab3/lab3.docx
+++ b/lab3/lab3.docx
@@ -85,7 +85,7 @@
         </w:tabs>
         <w:spacing w:after="0" w:line="240" w:lineRule="auto"/>
         <w:rPr>
-          <w:rFonts w:ascii="맑은 고딕" w:eastAsia="맑은 고딕" w:hAnsi="맑은 고딕" w:cs="맑은 고딕" w:hint="eastAsia"/>
+          <w:rFonts w:ascii="맑은 고딕" w:eastAsia="맑은 고딕" w:hAnsi="맑은 고딕" w:cs="맑은 고딕"/>
           <w:sz w:val="22"/>
         </w:rPr>
       </w:pPr>
@@ -104,12 +104,10 @@
         </w:tabs>
         <w:spacing w:after="0" w:line="240" w:lineRule="auto"/>
         <w:rPr>
-          <w:rFonts w:ascii="맑은 고딕" w:eastAsia="맑은 고딕" w:hAnsi="맑은 고딕" w:cs="맑은 고딕" w:hint="eastAsia"/>
-          <w:sz w:val="22"/>
-        </w:rPr>
-      </w:pPr>
-      <w:bookmarkStart w:id="0" w:name="_GoBack"/>
-      <w:bookmarkEnd w:id="0"/>
+          <w:rFonts w:ascii="맑은 고딕" w:eastAsia="맑은 고딕" w:hAnsi="맑은 고딕" w:cs="맑은 고딕"/>
+          <w:sz w:val="22"/>
+        </w:rPr>
+      </w:pPr>
     </w:p>
     <w:p>
       <w:pPr>
@@ -208,6 +206,393 @@
         <w:tab/>
         <w:t>Use File I/O, input file.</w:t>
       </w:r>
+    </w:p>
+    <w:p>
+      <w:pPr>
+        <w:tabs>
+          <w:tab w:val="left" w:pos="426"/>
+        </w:tabs>
+        <w:spacing w:after="0" w:line="240" w:lineRule="auto"/>
+        <w:rPr>
+          <w:rFonts w:ascii="맑은 고딕" w:eastAsia="맑은 고딕" w:hAnsi="맑은 고딕" w:cs="맑은 고딕"/>
+          <w:sz w:val="22"/>
+        </w:rPr>
+      </w:pPr>
+    </w:p>
+    <w:p>
+      <w:pPr>
+        <w:tabs>
+          <w:tab w:val="left" w:pos="426"/>
+        </w:tabs>
+        <w:spacing w:after="0" w:line="240" w:lineRule="auto"/>
+        <w:rPr>
+          <w:rFonts w:ascii="맑은 고딕" w:eastAsia="맑은 고딕" w:hAnsi="맑은 고딕" w:cs="맑은 고딕"/>
+          <w:sz w:val="22"/>
+        </w:rPr>
+      </w:pPr>
+      <w:r>
+        <w:rPr>
+          <w:rFonts w:ascii="맑은 고딕" w:eastAsia="맑은 고딕" w:hAnsi="맑은 고딕" w:cs="맑은 고딕"/>
+          <w:sz w:val="22"/>
+        </w:rPr>
+        <w:tab/>
+        <w:t>Functions</w:t>
+      </w:r>
+    </w:p>
+    <w:p>
+      <w:pPr>
+        <w:tabs>
+          <w:tab w:val="left" w:pos="426"/>
+        </w:tabs>
+        <w:spacing w:after="0" w:line="240" w:lineRule="auto"/>
+        <w:rPr>
+          <w:rFonts w:ascii="맑은 고딕" w:eastAsia="맑은 고딕" w:hAnsi="맑은 고딕" w:cs="맑은 고딕"/>
+          <w:sz w:val="22"/>
+        </w:rPr>
+      </w:pPr>
+      <w:r>
+        <w:rPr>
+          <w:rFonts w:ascii="맑은 고딕" w:eastAsia="맑은 고딕" w:hAnsi="맑은 고딕" w:cs="맑은 고딕"/>
+          <w:sz w:val="22"/>
+        </w:rPr>
+        <w:tab/>
+      </w:r>
+      <w:r>
+        <w:rPr>
+          <w:rFonts w:ascii="맑은 고딕" w:eastAsia="맑은 고딕" w:hAnsi="맑은 고딕" w:cs="맑은 고딕"/>
+          <w:sz w:val="22"/>
+        </w:rPr>
+        <w:tab/>
+        <w:t>makeList(Create List and return it)</w:t>
+      </w:r>
+    </w:p>
+    <w:p>
+      <w:pPr>
+        <w:tabs>
+          <w:tab w:val="left" w:pos="426"/>
+        </w:tabs>
+        <w:spacing w:after="0" w:line="240" w:lineRule="auto"/>
+        <w:rPr>
+          <w:rFonts w:ascii="맑은 고딕" w:eastAsia="맑은 고딕" w:hAnsi="맑은 고딕" w:cs="맑은 고딕"/>
+          <w:sz w:val="22"/>
+        </w:rPr>
+      </w:pPr>
+      <w:r>
+        <w:rPr>
+          <w:rFonts w:ascii="맑은 고딕" w:eastAsia="맑은 고딕" w:hAnsi="맑은 고딕" w:cs="맑은 고딕"/>
+          <w:sz w:val="22"/>
+        </w:rPr>
+        <w:tab/>
+      </w:r>
+      <w:r>
+        <w:rPr>
+          <w:rFonts w:ascii="맑은 고딕" w:eastAsia="맑은 고딕" w:hAnsi="맑은 고딕" w:cs="맑은 고딕"/>
+          <w:sz w:val="22"/>
+        </w:rPr>
+        <w:tab/>
+        <w:t>makeEmpty(get List and clear it)</w:t>
+      </w:r>
+    </w:p>
+    <w:p>
+      <w:pPr>
+        <w:tabs>
+          <w:tab w:val="left" w:pos="426"/>
+        </w:tabs>
+        <w:spacing w:after="0" w:line="240" w:lineRule="auto"/>
+        <w:rPr>
+          <w:rFonts w:ascii="맑은 고딕" w:eastAsia="맑은 고딕" w:hAnsi="맑은 고딕" w:cs="맑은 고딕"/>
+          <w:sz w:val="22"/>
+        </w:rPr>
+      </w:pPr>
+      <w:r>
+        <w:rPr>
+          <w:rFonts w:ascii="맑은 고딕" w:eastAsia="맑은 고딕" w:hAnsi="맑은 고딕" w:cs="맑은 고딕"/>
+          <w:sz w:val="22"/>
+        </w:rPr>
+        <w:tab/>
+      </w:r>
+      <w:r>
+        <w:rPr>
+          <w:rFonts w:ascii="맑은 고딕" w:eastAsia="맑은 고딕" w:hAnsi="맑은 고딕" w:cs="맑은 고딕"/>
+          <w:sz w:val="22"/>
+        </w:rPr>
+        <w:tab/>
+        <w:t>isEmpty(get List, return empty or not)</w:t>
+      </w:r>
+    </w:p>
+    <w:p>
+      <w:pPr>
+        <w:tabs>
+          <w:tab w:val="left" w:pos="426"/>
+        </w:tabs>
+        <w:spacing w:after="0" w:line="240" w:lineRule="auto"/>
+        <w:rPr>
+          <w:rFonts w:ascii="맑은 고딕" w:eastAsia="맑은 고딕" w:hAnsi="맑은 고딕" w:cs="맑은 고딕"/>
+          <w:sz w:val="22"/>
+        </w:rPr>
+      </w:pPr>
+      <w:r>
+        <w:rPr>
+          <w:rFonts w:ascii="맑은 고딕" w:eastAsia="맑은 고딕" w:hAnsi="맑은 고딕" w:cs="맑은 고딕"/>
+          <w:sz w:val="22"/>
+        </w:rPr>
+        <w:tab/>
+      </w:r>
+      <w:r>
+        <w:rPr>
+          <w:rFonts w:ascii="맑은 고딕" w:eastAsia="맑은 고딕" w:hAnsi="맑은 고딕" w:cs="맑은 고딕"/>
+          <w:sz w:val="22"/>
+        </w:rPr>
+        <w:tab/>
+        <w:t>isLast(get List and Position, return postion of list is last or not)</w:t>
+      </w:r>
+    </w:p>
+    <w:p>
+      <w:pPr>
+        <w:tabs>
+          <w:tab w:val="left" w:pos="426"/>
+        </w:tabs>
+        <w:spacing w:after="0" w:line="240" w:lineRule="auto"/>
+        <w:rPr>
+          <w:rFonts w:ascii="맑은 고딕" w:eastAsia="맑은 고딕" w:hAnsi="맑은 고딕" w:cs="맑은 고딕"/>
+          <w:sz w:val="22"/>
+        </w:rPr>
+      </w:pPr>
+      <w:r>
+        <w:rPr>
+          <w:rFonts w:ascii="맑은 고딕" w:eastAsia="맑은 고딕" w:hAnsi="맑은 고딕" w:cs="맑은 고딕"/>
+          <w:sz w:val="22"/>
+        </w:rPr>
+        <w:tab/>
+      </w:r>
+      <w:r>
+        <w:rPr>
+          <w:rFonts w:ascii="맑은 고딕" w:eastAsia="맑은 고딕" w:hAnsi="맑은 고딕" w:cs="맑은 고딕"/>
+          <w:sz w:val="22"/>
+        </w:rPr>
+        <w:tab/>
+      </w:r>
+    </w:p>
+    <w:p>
+      <w:pPr>
+        <w:tabs>
+          <w:tab w:val="left" w:pos="426"/>
+        </w:tabs>
+        <w:spacing w:after="0" w:line="240" w:lineRule="auto"/>
+        <w:rPr>
+          <w:rFonts w:ascii="맑은 고딕" w:eastAsia="맑은 고딕" w:hAnsi="맑은 고딕" w:cs="맑은 고딕"/>
+          <w:sz w:val="22"/>
+        </w:rPr>
+      </w:pPr>
+      <w:r>
+        <w:rPr>
+          <w:rFonts w:ascii="맑은 고딕" w:eastAsia="맑은 고딕" w:hAnsi="맑은 고딕" w:cs="맑은 고딕"/>
+          <w:sz w:val="22"/>
+        </w:rPr>
+        <w:tab/>
+      </w:r>
+      <w:r>
+        <w:rPr>
+          <w:rFonts w:ascii="맑은 고딕" w:eastAsia="맑은 고딕" w:hAnsi="맑은 고딕" w:cs="맑은 고딕"/>
+          <w:sz w:val="22"/>
+        </w:rPr>
+        <w:tab/>
+        <w:t>Create(get value, return position (make node))</w:t>
+      </w:r>
+    </w:p>
+    <w:p>
+      <w:pPr>
+        <w:tabs>
+          <w:tab w:val="left" w:pos="426"/>
+        </w:tabs>
+        <w:spacing w:after="0" w:line="240" w:lineRule="auto"/>
+        <w:rPr>
+          <w:rFonts w:ascii="맑은 고딕" w:eastAsia="맑은 고딕" w:hAnsi="맑은 고딕" w:cs="맑은 고딕"/>
+          <w:sz w:val="22"/>
+        </w:rPr>
+      </w:pPr>
+      <w:r>
+        <w:rPr>
+          <w:rFonts w:ascii="맑은 고딕" w:eastAsia="맑은 고딕" w:hAnsi="맑은 고딕" w:cs="맑은 고딕"/>
+          <w:sz w:val="22"/>
+        </w:rPr>
+        <w:tab/>
+      </w:r>
+      <w:r>
+        <w:rPr>
+          <w:rFonts w:ascii="맑은 고딕" w:eastAsia="맑은 고딕" w:hAnsi="맑은 고딕" w:cs="맑은 고딕"/>
+          <w:sz w:val="22"/>
+        </w:rPr>
+        <w:tab/>
+        <w:t>Insert(get List, Position, Node, Insert Node to next of position in List)</w:t>
+      </w:r>
+    </w:p>
+    <w:p>
+      <w:pPr>
+        <w:tabs>
+          <w:tab w:val="left" w:pos="426"/>
+        </w:tabs>
+        <w:spacing w:after="0" w:line="240" w:lineRule="auto"/>
+        <w:rPr>
+          <w:rFonts w:ascii="맑은 고딕" w:eastAsia="맑은 고딕" w:hAnsi="맑은 고딕" w:cs="맑은 고딕"/>
+          <w:sz w:val="22"/>
+        </w:rPr>
+      </w:pPr>
+      <w:r>
+        <w:rPr>
+          <w:rFonts w:ascii="맑은 고딕" w:eastAsia="맑은 고딕" w:hAnsi="맑은 고딕" w:cs="맑은 고딕"/>
+          <w:sz w:val="22"/>
+        </w:rPr>
+        <w:tab/>
+      </w:r>
+      <w:r>
+        <w:rPr>
+          <w:rFonts w:ascii="맑은 고딕" w:eastAsia="맑은 고딕" w:hAnsi="맑은 고딕" w:cs="맑은 고딕"/>
+          <w:sz w:val="22"/>
+        </w:rPr>
+        <w:tab/>
+        <w:t>Delete(get List, value, find value in List, delete that node)</w:t>
+      </w:r>
+    </w:p>
+    <w:p>
+      <w:pPr>
+        <w:tabs>
+          <w:tab w:val="left" w:pos="426"/>
+        </w:tabs>
+        <w:spacing w:after="0" w:line="240" w:lineRule="auto"/>
+        <w:rPr>
+          <w:rFonts w:ascii="맑은 고딕" w:eastAsia="맑은 고딕" w:hAnsi="맑은 고딕" w:cs="맑은 고딕"/>
+          <w:sz w:val="22"/>
+        </w:rPr>
+      </w:pPr>
+      <w:r>
+        <w:rPr>
+          <w:rFonts w:ascii="맑은 고딕" w:eastAsia="맑은 고딕" w:hAnsi="맑은 고딕" w:cs="맑은 고딕"/>
+          <w:sz w:val="22"/>
+        </w:rPr>
+        <w:tab/>
+      </w:r>
+      <w:r>
+        <w:rPr>
+          <w:rFonts w:ascii="맑은 고딕" w:eastAsia="맑은 고딕" w:hAnsi="맑은 고딕" w:cs="맑은 고딕"/>
+          <w:sz w:val="22"/>
+        </w:rPr>
+        <w:tab/>
+        <w:t>DelList(get List, delete list)</w:t>
+      </w:r>
+    </w:p>
+    <w:p>
+      <w:pPr>
+        <w:tabs>
+          <w:tab w:val="left" w:pos="426"/>
+        </w:tabs>
+        <w:spacing w:after="0" w:line="240" w:lineRule="auto"/>
+        <w:rPr>
+          <w:rFonts w:ascii="맑은 고딕" w:eastAsia="맑은 고딕" w:hAnsi="맑은 고딕" w:cs="맑은 고딕"/>
+          <w:sz w:val="22"/>
+        </w:rPr>
+      </w:pPr>
+    </w:p>
+    <w:p>
+      <w:pPr>
+        <w:tabs>
+          <w:tab w:val="left" w:pos="426"/>
+        </w:tabs>
+        <w:spacing w:after="0" w:line="240" w:lineRule="auto"/>
+        <w:rPr>
+          <w:rFonts w:ascii="맑은 고딕" w:eastAsia="맑은 고딕" w:hAnsi="맑은 고딕" w:cs="맑은 고딕"/>
+          <w:sz w:val="22"/>
+        </w:rPr>
+      </w:pPr>
+      <w:r>
+        <w:rPr>
+          <w:rFonts w:ascii="맑은 고딕" w:eastAsia="맑은 고딕" w:hAnsi="맑은 고딕" w:cs="맑은 고딕"/>
+          <w:sz w:val="22"/>
+        </w:rPr>
+        <w:tab/>
+      </w:r>
+      <w:r>
+        <w:rPr>
+          <w:rFonts w:ascii="맑은 고딕" w:eastAsia="맑은 고딕" w:hAnsi="맑은 고딕" w:cs="맑은 고딕"/>
+          <w:sz w:val="22"/>
+        </w:rPr>
+        <w:tab/>
+        <w:t>findPrev(get List and value, return before node that has value)</w:t>
+      </w:r>
+    </w:p>
+    <w:p>
+      <w:pPr>
+        <w:tabs>
+          <w:tab w:val="left" w:pos="426"/>
+        </w:tabs>
+        <w:spacing w:after="0" w:line="240" w:lineRule="auto"/>
+        <w:rPr>
+          <w:rFonts w:ascii="맑은 고딕" w:eastAsia="맑은 고딕" w:hAnsi="맑은 고딕" w:cs="맑은 고딕"/>
+          <w:sz w:val="22"/>
+        </w:rPr>
+      </w:pPr>
+      <w:r>
+        <w:rPr>
+          <w:rFonts w:ascii="맑은 고딕" w:eastAsia="맑은 고딕" w:hAnsi="맑은 고딕" w:cs="맑은 고딕"/>
+          <w:sz w:val="22"/>
+        </w:rPr>
+        <w:tab/>
+      </w:r>
+      <w:r>
+        <w:rPr>
+          <w:rFonts w:ascii="맑은 고딕" w:eastAsia="맑은 고딕" w:hAnsi="맑은 고딕" w:cs="맑은 고딕"/>
+          <w:sz w:val="22"/>
+        </w:rPr>
+        <w:tab/>
+        <w:t xml:space="preserve">find(get List and value, return node that </w:t>
+      </w:r>
+      <w:r>
+        <w:rPr>
+          <w:rFonts w:ascii="맑은 고딕" w:eastAsia="맑은 고딕" w:hAnsi="맑은 고딕" w:cs="맑은 고딕" w:hint="eastAsia"/>
+          <w:sz w:val="22"/>
+        </w:rPr>
+        <w:t xml:space="preserve">has </w:t>
+      </w:r>
+      <w:r>
+        <w:rPr>
+          <w:rFonts w:ascii="맑은 고딕" w:eastAsia="맑은 고딕" w:hAnsi="맑은 고딕" w:cs="맑은 고딕"/>
+          <w:sz w:val="22"/>
+        </w:rPr>
+        <w:t>value)</w:t>
+      </w:r>
+    </w:p>
+    <w:p>
+      <w:pPr>
+        <w:tabs>
+          <w:tab w:val="left" w:pos="426"/>
+        </w:tabs>
+        <w:spacing w:after="0" w:line="240" w:lineRule="auto"/>
+        <w:rPr>
+          <w:rFonts w:ascii="맑은 고딕" w:eastAsia="맑은 고딕" w:hAnsi="맑은 고딕" w:cs="맑은 고딕"/>
+          <w:sz w:val="22"/>
+        </w:rPr>
+      </w:pPr>
+    </w:p>
+    <w:p>
+      <w:pPr>
+        <w:tabs>
+          <w:tab w:val="left" w:pos="426"/>
+        </w:tabs>
+        <w:spacing w:after="0" w:line="240" w:lineRule="auto"/>
+        <w:rPr>
+          <w:rFonts w:ascii="맑은 고딕" w:eastAsia="맑은 고딕" w:hAnsi="맑은 고딕" w:cs="맑은 고딕" w:hint="eastAsia"/>
+          <w:sz w:val="22"/>
+        </w:rPr>
+      </w:pPr>
+      <w:r>
+        <w:rPr>
+          <w:rFonts w:ascii="맑은 고딕" w:eastAsia="맑은 고딕" w:hAnsi="맑은 고딕" w:cs="맑은 고딕"/>
+          <w:sz w:val="22"/>
+        </w:rPr>
+        <w:tab/>
+      </w:r>
+      <w:bookmarkStart w:id="0" w:name="_GoBack"/>
+      <w:bookmarkEnd w:id="0"/>
     </w:p>
     <w:p>
       <w:pPr>
@@ -2085,7 +2470,7 @@
 </file>
 
 <file path=customXml/itemProps1.xml><?xml version="1.0" encoding="utf-8"?>
-<ds:datastoreItem xmlns:ds="http://schemas.openxmlformats.org/officeDocument/2006/customXml" ds:itemID="{1F5B4BE1-1BA2-4927-960A-8E2C45E5E90A}">
+<ds:datastoreItem xmlns:ds="http://schemas.openxmlformats.org/officeDocument/2006/customXml" ds:itemID="{EEDD0A16-234E-4AA4-9574-121307FFEC43}">
   <ds:schemaRefs>
     <ds:schemaRef ds:uri="http://schemas.openxmlformats.org/officeDocument/2006/bibliography"/>
   </ds:schemaRefs>
